--- a/R/A_Vocabulary_of_the_Shanghai_Dialect-images-100.docx
+++ b/R/A_Vocabulary_of_the_Shanghai_Dialect-images-100.docx
@@ -671,6 +671,14 @@
               </w:rPr>
               <w:t>mé</w:t>
             </w:r>
+            <w:r>
+              <w:rPr>
+                <w:rFonts w:ascii="Times New Roman" w:eastAsia="SimSun" w:hAnsi="Times New Roman" w:cs="Times New Roman"/>
+                <w:sz w:val="24"/>
+                <w:szCs w:val="24"/>
+              </w:rPr>
+              <w:t xml:space="preserve">’ </w:t>
+            </w:r>
             <w:proofErr w:type="gramStart"/>
             <w:r>
               <w:rPr>
@@ -678,41 +686,17 @@
                 <w:sz w:val="24"/>
                 <w:szCs w:val="24"/>
               </w:rPr>
-              <w:t xml:space="preserve">’ </w:t>
-            </w:r>
-            <w:r>
-              <w:rPr>
-                <w:rFonts w:ascii="Times New Roman" w:eastAsia="SimSun" w:hAnsi="Times New Roman" w:cs="Times New Roman"/>
-                <w:sz w:val="24"/>
-                <w:szCs w:val="24"/>
-              </w:rPr>
-              <w:t xml:space="preserve"> </w:t>
-            </w:r>
-            <w:r>
-              <w:rPr>
-                <w:rFonts w:ascii="Times New Roman" w:eastAsia="SimSun" w:hAnsi="Times New Roman" w:cs="Times New Roman"/>
-                <w:sz w:val="24"/>
-                <w:szCs w:val="24"/>
-              </w:rPr>
-              <w:t>vú</w:t>
+              <w:t xml:space="preserve">vú </w:t>
+            </w:r>
+            <w:r>
+              <w:rPr>
+                <w:rFonts w:ascii="Times New Roman" w:eastAsia="SimSun" w:hAnsi="Times New Roman" w:cs="Times New Roman"/>
+                <w:sz w:val="24"/>
+                <w:szCs w:val="24"/>
+              </w:rPr>
+              <w:t xml:space="preserve"> tsz</w:t>
             </w:r>
             <w:proofErr w:type="gramEnd"/>
-            <w:r>
-              <w:rPr>
-                <w:rFonts w:ascii="Times New Roman" w:eastAsia="SimSun" w:hAnsi="Times New Roman" w:cs="Times New Roman"/>
-                <w:sz w:val="24"/>
-                <w:szCs w:val="24"/>
-              </w:rPr>
-              <w:t xml:space="preserve"> </w:t>
-            </w:r>
-            <w:r>
-              <w:rPr>
-                <w:rFonts w:ascii="Times New Roman" w:eastAsia="SimSun" w:hAnsi="Times New Roman" w:cs="Times New Roman"/>
-                <w:sz w:val="24"/>
-                <w:szCs w:val="24"/>
-              </w:rPr>
-              <w:t xml:space="preserve"> tsz</w:t>
-            </w:r>
             <w:r>
               <w:rPr>
                 <w:rFonts w:ascii="Times New Roman" w:eastAsia="SimSun" w:hAnsi="Times New Roman" w:cs="Times New Roman"/>
